--- a/Study material.docx
+++ b/Study material.docx
@@ -120,19 +120,8 @@
           <w:sz w:val="20"/>
           <w:szCs w:val="20"/>
         </w:rPr>
-        <w:t xml:space="preserve">Jo </w:t>
-      </w:r>
-      <w:proofErr w:type="spellStart"/>
-      <w:r>
-        <w:rPr>
-          <w:rFonts w:ascii="Arial" w:hAnsi="Arial" w:cs="Arial"/>
-          <w:color w:val="2F5496" w:themeColor="accent5" w:themeShade="BF"/>
-          <w:sz w:val="20"/>
-          <w:szCs w:val="20"/>
-        </w:rPr>
-        <w:t>MinKi</w:t>
-      </w:r>
-      <w:proofErr w:type="spellEnd"/>
+        <w:t>Jo MinKi</w:t>
+      </w:r>
     </w:p>
     <w:p>
       <w:pPr>
@@ -192,23 +181,21 @@
           <w:szCs w:val="20"/>
         </w:rPr>
       </w:pPr>
-      <w:proofErr w:type="spellStart"/>
       <w:r>
         <w:rPr>
           <w:rFonts w:ascii="Arial" w:eastAsia="Apple SD Gothic Neo" w:hAnsi="Arial" w:cs="Arial"/>
           <w:sz w:val="20"/>
           <w:szCs w:val="20"/>
         </w:rPr>
-        <w:t>Laon</w:t>
-      </w:r>
-      <w:proofErr w:type="spellEnd"/>
+        <w:t>Laon people academy</w:t>
+      </w:r>
       <w:r>
         <w:rPr>
           <w:rFonts w:ascii="Arial" w:eastAsia="Apple SD Gothic Neo" w:hAnsi="Arial" w:cs="Arial"/>
           <w:sz w:val="20"/>
           <w:szCs w:val="20"/>
         </w:rPr>
-        <w:t xml:space="preserve"> people academy</w:t>
+        <w:t xml:space="preserve"> – Korean blog </w:t>
       </w:r>
       <w:r>
         <w:rPr>
@@ -216,114 +203,24 @@
           <w:sz w:val="20"/>
           <w:szCs w:val="20"/>
         </w:rPr>
-        <w:t xml:space="preserve"> – Korean blog</w:t>
-      </w:r>
-      <w:bookmarkStart w:id="0" w:name="_GoBack"/>
-      <w:bookmarkEnd w:id="0"/>
-      <w:r>
-        <w:rPr>
-          <w:rFonts w:ascii="Arial" w:eastAsia="Apple SD Gothic Neo" w:hAnsi="Arial" w:cs="Arial"/>
-          <w:sz w:val="20"/>
-          <w:szCs w:val="20"/>
-        </w:rPr>
-        <w:t xml:space="preserve"> </w:t>
-      </w:r>
-      <w:r>
-        <w:rPr>
-          <w:rFonts w:ascii="Arial" w:eastAsia="Apple SD Gothic Neo" w:hAnsi="Arial" w:cs="Arial"/>
-          <w:sz w:val="20"/>
-          <w:szCs w:val="20"/>
-        </w:rPr>
         <w:br/>
-        <w:t xml:space="preserve">This blog </w:t>
-      </w:r>
-      <w:proofErr w:type="gramStart"/>
-      <w:r>
-        <w:rPr>
-          <w:rFonts w:ascii="Arial" w:eastAsia="Apple SD Gothic Neo" w:hAnsi="Arial" w:cs="Arial"/>
-          <w:sz w:val="20"/>
-          <w:szCs w:val="20"/>
-        </w:rPr>
-        <w:t>provide</w:t>
-      </w:r>
-      <w:proofErr w:type="gramEnd"/>
-      <w:r>
-        <w:rPr>
-          <w:rFonts w:ascii="Arial" w:eastAsia="Apple SD Gothic Neo" w:hAnsi="Arial" w:cs="Arial"/>
-          <w:sz w:val="20"/>
-          <w:szCs w:val="20"/>
-        </w:rPr>
-        <w:t xml:space="preserve"> clear and well</w:t>
-      </w:r>
-      <w:r>
-        <w:rPr>
-          <w:rFonts w:ascii="Arial" w:hAnsi="Arial" w:cs="Arial"/>
-          <w:sz w:val="20"/>
-          <w:szCs w:val="20"/>
-        </w:rPr>
-        <w:t xml:space="preserve"> summarized explanation about NN, CNN and Image processing. Especially for CNN, it </w:t>
-      </w:r>
-      <w:proofErr w:type="gramStart"/>
-      <w:r>
-        <w:rPr>
-          <w:rFonts w:ascii="Arial" w:hAnsi="Arial" w:cs="Arial"/>
-          <w:sz w:val="20"/>
-          <w:szCs w:val="20"/>
-        </w:rPr>
-        <w:t>cover</w:t>
-      </w:r>
-      <w:proofErr w:type="gramEnd"/>
-      <w:r>
-        <w:rPr>
-          <w:rFonts w:ascii="Arial" w:hAnsi="Arial" w:cs="Arial"/>
-          <w:sz w:val="20"/>
-          <w:szCs w:val="20"/>
-        </w:rPr>
-        <w:t xml:space="preserve"> pretty detail information</w:t>
-      </w:r>
-      <w:r>
-        <w:rPr>
-          <w:rFonts w:ascii="Arial" w:hAnsi="Arial" w:cs="Arial"/>
-          <w:sz w:val="20"/>
-          <w:szCs w:val="20"/>
-        </w:rPr>
-        <w:t xml:space="preserve"> about important models over the years from </w:t>
-      </w:r>
-      <w:proofErr w:type="spellStart"/>
-      <w:r>
-        <w:rPr>
-          <w:rFonts w:ascii="Arial" w:hAnsi="Arial" w:cs="Arial"/>
-          <w:sz w:val="20"/>
-          <w:szCs w:val="20"/>
-        </w:rPr>
-        <w:t>AlexNet</w:t>
-      </w:r>
-      <w:proofErr w:type="spellEnd"/>
-      <w:r>
-        <w:rPr>
-          <w:rFonts w:ascii="Arial" w:hAnsi="Arial" w:cs="Arial"/>
-          <w:sz w:val="20"/>
-          <w:szCs w:val="20"/>
-        </w:rPr>
-        <w:t xml:space="preserve"> to </w:t>
-      </w:r>
-      <w:proofErr w:type="spellStart"/>
-      <w:r>
-        <w:rPr>
-          <w:rFonts w:ascii="Arial" w:hAnsi="Arial" w:cs="Arial"/>
-          <w:sz w:val="20"/>
-          <w:szCs w:val="20"/>
-        </w:rPr>
-        <w:t>ResNet</w:t>
-      </w:r>
-      <w:proofErr w:type="spellEnd"/>
-      <w:r>
-        <w:rPr>
-          <w:rFonts w:ascii="Arial" w:hAnsi="Arial" w:cs="Arial"/>
-          <w:sz w:val="20"/>
-          <w:szCs w:val="20"/>
-        </w:rPr>
-        <w:t xml:space="preserve">. And other information </w:t>
+        <w:t>This blog provide clear and well</w:t>
+      </w:r>
+      <w:r>
+        <w:rPr>
+          <w:rFonts w:ascii="Arial" w:hAnsi="Arial" w:cs="Arial"/>
+          <w:sz w:val="20"/>
+          <w:szCs w:val="20"/>
+        </w:rPr>
+        <w:t xml:space="preserve"> summarized explanation about NN, CNN and Image processing. Especially for CNN, it cover pretty detail information</w:t>
+      </w:r>
+      <w:r>
+        <w:rPr>
+          <w:rFonts w:ascii="Arial" w:hAnsi="Arial" w:cs="Arial"/>
+          <w:sz w:val="20"/>
+          <w:szCs w:val="20"/>
+        </w:rPr>
+        <w:t xml:space="preserve"> about important models over the years from AlexNet to ResNet. And other information </w:t>
       </w:r>
       <w:r>
         <w:rPr>
@@ -438,6 +335,48 @@
           <w:t>http://karpathy.github.io/2016/05/31/rl/</w:t>
         </w:r>
       </w:hyperlink>
+      <w:r>
+        <w:rPr>
+          <w:rStyle w:val="a5"/>
+          <w:rFonts w:ascii="Arial" w:hAnsi="Arial" w:cs="Arial"/>
+          <w:sz w:val="20"/>
+          <w:szCs w:val="20"/>
+        </w:rPr>
+        <w:br/>
+      </w:r>
+      <w:r>
+        <w:rPr>
+          <w:rStyle w:val="a5"/>
+          <w:rFonts w:ascii="Arial" w:hAnsi="Arial" w:cs="Arial"/>
+          <w:sz w:val="20"/>
+          <w:szCs w:val="20"/>
+        </w:rPr>
+        <w:br/>
+      </w:r>
+    </w:p>
+    <w:p>
+      <w:pPr>
+        <w:pStyle w:val="a3"/>
+        <w:numPr>
+          <w:ilvl w:val="0"/>
+          <w:numId w:val="4"/>
+        </w:numPr>
+        <w:spacing w:line="276" w:lineRule="auto"/>
+        <w:ind w:leftChars="0"/>
+        <w:rPr>
+          <w:rFonts w:ascii="Arial" w:hAnsi="Arial" w:cs="Arial"/>
+          <w:sz w:val="20"/>
+          <w:szCs w:val="20"/>
+        </w:rPr>
+      </w:pPr>
+      <w:r>
+        <w:rPr>
+          <w:rFonts w:ascii="Arial" w:hAnsi="Arial" w:cs="Arial"/>
+          <w:sz w:val="20"/>
+          <w:szCs w:val="20"/>
+        </w:rPr>
+        <w:t xml:space="preserve">General Programming </w:t>
+      </w:r>
     </w:p>
     <w:p>
       <w:pPr>
@@ -454,6 +393,51 @@
           <w:szCs w:val="20"/>
         </w:rPr>
       </w:pPr>
+      <w:r>
+        <w:rPr>
+          <w:rFonts w:ascii="Arial" w:hAnsi="Arial" w:cs="Arial"/>
+          <w:sz w:val="20"/>
+          <w:szCs w:val="20"/>
+        </w:rPr>
+        <w:t xml:space="preserve">Python, programiz </w:t>
+      </w:r>
+      <w:hyperlink r:id="rId8" w:history="1">
+        <w:r>
+          <w:rPr>
+            <w:rStyle w:val="a5"/>
+            <w:rFonts w:ascii="Arial" w:hAnsi="Arial" w:cs="Arial"/>
+            <w:sz w:val="20"/>
+            <w:szCs w:val="20"/>
+          </w:rPr>
+          <w:t>https://www.programiz.com/python-programming</w:t>
+        </w:r>
+      </w:hyperlink>
+      <w:r>
+        <w:rPr>
+          <w:rFonts w:ascii="Arial" w:hAnsi="Arial" w:cs="Arial"/>
+          <w:sz w:val="20"/>
+          <w:szCs w:val="20"/>
+        </w:rPr>
+        <w:t xml:space="preserve"> </w:t>
+      </w:r>
+    </w:p>
+    <w:p>
+      <w:pPr>
+        <w:pStyle w:val="a3"/>
+        <w:numPr>
+          <w:ilvl w:val="1"/>
+          <w:numId w:val="4"/>
+        </w:numPr>
+        <w:spacing w:line="276" w:lineRule="auto"/>
+        <w:ind w:leftChars="0"/>
+        <w:rPr>
+          <w:rFonts w:ascii="Arial" w:hAnsi="Arial" w:cs="Arial"/>
+          <w:sz w:val="20"/>
+          <w:szCs w:val="20"/>
+        </w:rPr>
+      </w:pPr>
+      <w:bookmarkStart w:id="0" w:name="_GoBack"/>
+      <w:bookmarkEnd w:id="0"/>
     </w:p>
     <w:p>
       <w:pPr>
